--- a/3-semester/english/homework6.docx
+++ b/3-semester/english/homework6.docx
@@ -1,20 +1,70 @@
 
 <file path=word/document.xml><?xml version="1.0" encoding="utf-8"?>
-<w:document xmlns:wpc="http://schemas.microsoft.com/office/word/2010/wordprocessingCanvas" xmlns:cx="http://schemas.microsoft.com/office/drawing/2014/chartex" xmlns:cx1="http://schemas.microsoft.com/office/drawing/2015/9/8/chartex" xmlns:cx2="http://schemas.microsoft.com/office/drawing/2015/10/21/chartex" xmlns:cx3="http://schemas.microsoft.com/office/drawing/2016/5/9/chartex" xmlns:cx4="http://schemas.microsoft.com/office/drawing/2016/5/10/chartex" xmlns:cx5="http://schemas.microsoft.com/office/drawing/2016/5/11/chartex" xmlns:cx6="http://schemas.microsoft.com/office/drawing/2016/5/12/chartex" xmlns:cx7="http://schemas.microsoft.com/office/drawing/2016/5/13/chartex" xmlns:cx8="http://schemas.microsoft.com/office/drawing/2016/5/14/chartex" xmlns:mc="http://schemas.openxmlformats.org/markup-compatibility/2006" xmlns:aink="http://schemas.microsoft.com/office/drawing/2016/ink" xmlns:am3d="http://schemas.microsoft.com/office/drawing/2017/model3d" xmlns:o="urn:schemas-microsoft-com:office:office" xmlns:r="http://schemas.openxmlformats.org/officeDocument/2006/relationships" xmlns:m="http://schemas.openxmlformats.org/officeDocument/2006/math" xmlns:v="urn:schemas-microsoft-com:vml" xmlns:wp14="http://schemas.microsoft.com/office/word/2010/wordprocessingDrawing" xmlns:wp="http://schemas.openxmlformats.org/drawingml/2006/wordprocessingDrawing" xmlns:w10="urn:schemas-microsoft-com:office:word" xmlns:w="http://schemas.openxmlformats.org/wordprocessingml/2006/main" xmlns:w14="http://schemas.microsoft.com/office/word/2010/wordml" xmlns:w15="http://schemas.microsoft.com/office/word/2012/wordml" xmlns:w16cid="http://schemas.microsoft.com/office/word/2016/wordml/cid" xmlns:w16se="http://schemas.microsoft.com/office/word/2015/wordml/symex" xmlns:wpg="http://schemas.microsoft.com/office/word/2010/wordprocessingGroup" xmlns:wpi="http://schemas.microsoft.com/office/word/2010/wordprocessingInk" xmlns:wne="http://schemas.microsoft.com/office/word/2006/wordml" xmlns:wps="http://schemas.microsoft.com/office/word/2010/wordprocessingShape" mc:Ignorable="w14 w15 w16se w16cid wp14">
+<w:document xmlns:wpc="http://schemas.microsoft.com/office/word/2010/wordprocessingCanvas" xmlns:cx="http://schemas.microsoft.com/office/drawing/2014/chartex" xmlns:cx1="http://schemas.microsoft.com/office/drawing/2015/9/8/chartex" xmlns:cx2="http://schemas.microsoft.com/office/drawing/2015/10/21/chartex" xmlns:cx3="http://schemas.microsoft.com/office/drawing/2016/5/9/chartex" xmlns:cx4="http://schemas.microsoft.com/office/drawing/2016/5/10/chartex" xmlns:cx5="http://schemas.microsoft.com/office/drawing/2016/5/11/chartex" xmlns:cx6="http://schemas.microsoft.com/office/drawing/2016/5/12/chartex" xmlns:cx7="http://schemas.microsoft.com/office/drawing/2016/5/13/chartex" xmlns:cx8="http://schemas.microsoft.com/office/drawing/2016/5/14/chartex" xmlns:mc="http://schemas.openxmlformats.org/markup-compatibility/2006" xmlns:aink="http://schemas.microsoft.com/office/drawing/2016/ink" xmlns:am3d="http://schemas.microsoft.com/office/drawing/2017/model3d" xmlns:o="urn:schemas-microsoft-com:office:office" xmlns:r="http://schemas.openxmlformats.org/officeDocument/2006/relationships" xmlns:m="http://schemas.openxmlformats.org/officeDocument/2006/math" xmlns:v="urn:schemas-microsoft-com:vml" xmlns:wp14="http://schemas.microsoft.com/office/word/2010/wordprocessingDrawing" xmlns:wp="http://schemas.openxmlformats.org/drawingml/2006/wordprocessingDrawing" xmlns:w10="urn:schemas-microsoft-com:office:word" xmlns:w="http://schemas.openxmlformats.org/wordprocessingml/2006/main" xmlns:w14="http://schemas.microsoft.com/office/word/2010/wordml" xmlns:w15="http://schemas.microsoft.com/office/word/2012/wordml" xmlns:w16cex="http://schemas.microsoft.com/office/word/2018/wordml/cex" xmlns:w16cid="http://schemas.microsoft.com/office/word/2016/wordml/cid" xmlns:w16="http://schemas.microsoft.com/office/word/2018/wordml" xmlns:w16se="http://schemas.microsoft.com/office/word/2015/wordml/symex" xmlns:wpg="http://schemas.microsoft.com/office/word/2010/wordprocessingGroup" xmlns:wpi="http://schemas.microsoft.com/office/word/2010/wordprocessingInk" xmlns:wne="http://schemas.microsoft.com/office/word/2006/wordml" xmlns:wps="http://schemas.microsoft.com/office/word/2010/wordprocessingShape" mc:Ignorable="w14 w15 w16se w16cid w16 w16cex wp14">
   <w:body>
     <w:p>
       <w:pPr>
-        <w:pStyle w:val="1"/>
+        <w:pStyle w:val="Heading1"/>
         <w:jc w:val="center"/>
       </w:pPr>
       <w:r>
+        <w:t>Домашняя</w:t>
+      </w:r>
+      <w:r>
+        <w:t xml:space="preserve"> </w:t>
+      </w:r>
+      <w:r>
+        <w:t>работа</w:t>
+      </w:r>
+      <w:r>
+        <w:t xml:space="preserve"> № </w:t>
+      </w:r>
+      <w:r>
+        <w:rPr>
+          <w:lang w:val="en-US"/>
+        </w:rPr>
+        <w:t>6</w:t>
+      </w:r>
+      <w:r>
+        <w:t xml:space="preserve">. </w:t>
+      </w:r>
+      <w:r>
         <w:t xml:space="preserve">Текст из упражнения к тексту </w:t>
       </w:r>
       <w:r>
         <w:t>“</w:t>
       </w:r>
-      <w:r>
-        <w:t>How do you feel?</w:t>
+      <w:proofErr w:type="spellStart"/>
+      <w:r>
+        <w:t>How</w:t>
+      </w:r>
+      <w:proofErr w:type="spellEnd"/>
+      <w:r>
+        <w:t xml:space="preserve"> </w:t>
+      </w:r>
+      <w:proofErr w:type="spellStart"/>
+      <w:r>
+        <w:t>do</w:t>
+      </w:r>
+      <w:proofErr w:type="spellEnd"/>
+      <w:r>
+        <w:t xml:space="preserve"> </w:t>
+      </w:r>
+      <w:proofErr w:type="spellStart"/>
+      <w:r>
+        <w:t>you</w:t>
+      </w:r>
+      <w:proofErr w:type="spellEnd"/>
+      <w:r>
+        <w:t xml:space="preserve"> </w:t>
+      </w:r>
+      <w:proofErr w:type="spellStart"/>
+      <w:r>
+        <w:t>feel</w:t>
+      </w:r>
+      <w:proofErr w:type="spellEnd"/>
+      <w:r>
+        <w:t>?</w:t>
       </w:r>
       <w:r>
         <w:t>”</w:t>
@@ -22,7 +72,7 @@
     </w:p>
     <w:p>
       <w:pPr>
-        <w:pStyle w:val="2"/>
+        <w:pStyle w:val="Heading2"/>
         <w:jc w:val="center"/>
         <w:rPr>
           <w:lang w:val="en-US"/>
@@ -90,7 +140,21 @@
         <w:rPr>
           <w:lang w:val="en-US"/>
         </w:rPr>
-        <w:t>will be possible by analysing the sounds we make when we speak, not the words we use.</w:t>
+        <w:t xml:space="preserve">will be possible by </w:t>
+      </w:r>
+      <w:proofErr w:type="spellStart"/>
+      <w:r>
+        <w:rPr>
+          <w:lang w:val="en-US"/>
+        </w:rPr>
+        <w:t>analysing</w:t>
+      </w:r>
+      <w:proofErr w:type="spellEnd"/>
+      <w:r>
+        <w:rPr>
+          <w:lang w:val="en-US"/>
+        </w:rPr>
+        <w:t xml:space="preserve"> the sounds we make when we speak, not the words we use.</w:t>
       </w:r>
     </w:p>
     <w:p>
@@ -186,7 +250,21 @@
         <w:rPr>
           <w:lang w:val="en-US"/>
         </w:rPr>
-        <w:t xml:space="preserve"> of a free app where conversations can be emotionally analysed. There is even a possibility of emotional life-tracking taking place but there are many </w:t>
+        <w:t xml:space="preserve"> of a free app where conversations can be emotionally </w:t>
+      </w:r>
+      <w:proofErr w:type="spellStart"/>
+      <w:r>
+        <w:rPr>
+          <w:lang w:val="en-US"/>
+        </w:rPr>
+        <w:t>analysed</w:t>
+      </w:r>
+      <w:proofErr w:type="spellEnd"/>
+      <w:r>
+        <w:rPr>
+          <w:lang w:val="en-US"/>
+        </w:rPr>
+        <w:t xml:space="preserve">. There is even a possibility of emotional life-tracking taking place but there are many </w:t>
       </w:r>
       <w:r>
         <w:rPr>
@@ -233,7 +311,7 @@
     </w:p>
     <w:p>
       <w:pPr>
-        <w:pStyle w:val="2"/>
+        <w:pStyle w:val="Heading2"/>
         <w:jc w:val="center"/>
       </w:pPr>
       <w:r>
@@ -258,8 +336,6 @@
       <w:r>
         <w:t>я</w:t>
       </w:r>
-      <w:bookmarkStart w:id="0" w:name="_GoBack"/>
-      <w:bookmarkEnd w:id="0"/>
       <w:r>
         <w:t>т. Чтобы сделать это, мы должны хорошо знать, какие части голоса передают эмоции.</w:t>
       </w:r>
@@ -277,8 +353,11 @@
     </w:p>
     <w:p>
       <w:pPr>
-        <w:pStyle w:val="1"/>
+        <w:pStyle w:val="Heading1"/>
         <w:jc w:val="center"/>
+        <w:rPr>
+          <w:lang w:val="en-US"/>
+        </w:rPr>
       </w:pPr>
       <w:r>
         <w:rPr>
@@ -294,6 +373,9 @@
         <w:t xml:space="preserve">. </w:t>
       </w:r>
       <w:r>
+        <w:rPr>
+          <w:lang w:val="en-US"/>
+        </w:rPr>
         <w:t xml:space="preserve">3D </w:t>
       </w:r>
       <w:r>
@@ -508,7 +590,7 @@
     </w:p>
     <w:p>
       <w:pPr>
-        <w:pStyle w:val="1"/>
+        <w:pStyle w:val="Heading1"/>
         <w:jc w:val="center"/>
       </w:pPr>
       <w:r>
@@ -576,20 +658,43 @@
         <w:t xml:space="preserve">заключается </w:t>
       </w:r>
       <w:r>
-        <w:t xml:space="preserve">в стоимости, но исследования в Университете Абертай Данди могут привести к более дешевым версиям технологии, используемой при создании Аватара. Мэтт Бетт, преподаватель игровой инженерии в </w:t>
-      </w:r>
+        <w:t xml:space="preserve">в стоимости, но исследования в Университете </w:t>
+      </w:r>
+      <w:proofErr w:type="spellStart"/>
       <w:r>
         <w:t>Абертай</w:t>
       </w:r>
+      <w:proofErr w:type="spellEnd"/>
+      <w:r>
+        <w:t xml:space="preserve"> Данди могут привести к более дешевым версиям технологии, используемой при создании Аватара. Мэтт </w:t>
+      </w:r>
+      <w:proofErr w:type="spellStart"/>
+      <w:r>
+        <w:t>Бетт</w:t>
+      </w:r>
+      <w:proofErr w:type="spellEnd"/>
+      <w:r>
+        <w:t xml:space="preserve">, преподаватель игровой инженерии в </w:t>
+      </w:r>
+      <w:proofErr w:type="spellStart"/>
+      <w:r>
+        <w:t>Абертай</w:t>
+      </w:r>
+      <w:proofErr w:type="spellEnd"/>
       <w:r>
         <w:t xml:space="preserve">, начал изучать новые игровые контроллеры движения. </w:t>
       </w:r>
       <w:r>
         <w:t xml:space="preserve">Исследование было вдохновлено, говорит </w:t>
       </w:r>
+      <w:proofErr w:type="spellStart"/>
       <w:r>
         <w:lastRenderedPageBreak/>
-        <w:t xml:space="preserve">Бетт, желая посмотреть, сможет ли оборудование </w:t>
+        <w:t>Бетт</w:t>
+      </w:r>
+      <w:proofErr w:type="spellEnd"/>
+      <w:r>
+        <w:t xml:space="preserve">, желая посмотреть, сможет ли оборудование </w:t>
       </w:r>
       <w:r>
         <w:t>«</w:t>
@@ -720,7 +825,15 @@
         <w:t>—</w:t>
       </w:r>
       <w:r>
-        <w:t xml:space="preserve"> объясняет Бетт, </w:t>
+        <w:t xml:space="preserve"> объясняет </w:t>
+      </w:r>
+      <w:proofErr w:type="spellStart"/>
+      <w:r>
+        <w:t>Бетт</w:t>
+      </w:r>
+      <w:proofErr w:type="spellEnd"/>
+      <w:r>
+        <w:t xml:space="preserve">, </w:t>
       </w:r>
       <w:r>
         <w:t>—</w:t>
@@ -734,12 +847,14 @@
       <w:r>
         <w:t xml:space="preserve"> эту информацию для позиционирования виртуальной камеры в виртуальном пространстве с использованием реального контроллера в реальном пространстве, поэтому контроллер в вашей руке превращается </w:t>
       </w:r>
+      <w:proofErr w:type="gramStart"/>
       <w:r>
         <w:t>в</w:t>
       </w:r>
       <w:r>
         <w:t xml:space="preserve"> ручную</w:t>
       </w:r>
+      <w:proofErr w:type="gramEnd"/>
       <w:r>
         <w:t xml:space="preserve"> видеокамеру</w:t>
       </w:r>
@@ -765,7 +880,15 @@
         <w:t>—</w:t>
       </w:r>
       <w:r>
-        <w:t xml:space="preserve"> говорит Бетт, </w:t>
+        <w:t xml:space="preserve"> говорит </w:t>
+      </w:r>
+      <w:proofErr w:type="spellStart"/>
+      <w:r>
+        <w:t>Бетт</w:t>
+      </w:r>
+      <w:proofErr w:type="spellEnd"/>
+      <w:r>
+        <w:t xml:space="preserve">, </w:t>
       </w:r>
       <w:r>
         <w:t>—</w:t>
@@ -822,7 +945,15 @@
         <w:t>передвижениях</w:t>
       </w:r>
       <w:r>
-        <w:t xml:space="preserve"> игрока. Но Бетт хочет продолжить исследование. «У нас есть несколько других логических путей, связанных с кинопроизводством, а не просто </w:t>
+        <w:t xml:space="preserve"> игрока. Но </w:t>
+      </w:r>
+      <w:proofErr w:type="spellStart"/>
+      <w:r>
+        <w:t>Бетт</w:t>
+      </w:r>
+      <w:proofErr w:type="spellEnd"/>
+      <w:r>
+        <w:t xml:space="preserve"> хочет продолжить исследование. «У нас есть несколько других логических путей, связанных с кинопроизводством, а не просто </w:t>
       </w:r>
       <w:r>
         <w:t xml:space="preserve">использования </w:t>
@@ -851,7 +982,7 @@
     </w:p>
     <w:p>
       <w:pPr>
-        <w:pStyle w:val="2"/>
+        <w:pStyle w:val="Heading2"/>
         <w:jc w:val="center"/>
         <w:rPr>
           <w:lang w:val="en-US"/>
@@ -866,7 +997,7 @@
     </w:p>
     <w:p>
       <w:pPr>
-        <w:pStyle w:val="a3"/>
+        <w:pStyle w:val="ListParagraph"/>
         <w:numPr>
           <w:ilvl w:val="0"/>
           <w:numId w:val="1"/>
@@ -884,7 +1015,7 @@
     </w:p>
     <w:p>
       <w:pPr>
-        <w:pStyle w:val="a3"/>
+        <w:pStyle w:val="ListParagraph"/>
         <w:numPr>
           <w:ilvl w:val="0"/>
           <w:numId w:val="1"/>
@@ -908,7 +1039,7 @@
     </w:p>
     <w:p>
       <w:pPr>
-        <w:pStyle w:val="a3"/>
+        <w:pStyle w:val="ListParagraph"/>
         <w:numPr>
           <w:ilvl w:val="0"/>
           <w:numId w:val="1"/>
@@ -956,7 +1087,7 @@
     </w:p>
     <w:p>
       <w:pPr>
-        <w:pStyle w:val="a3"/>
+        <w:pStyle w:val="ListParagraph"/>
         <w:numPr>
           <w:ilvl w:val="0"/>
           <w:numId w:val="1"/>
@@ -974,7 +1105,7 @@
     </w:p>
     <w:p>
       <w:pPr>
-        <w:pStyle w:val="a3"/>
+        <w:pStyle w:val="ListParagraph"/>
         <w:numPr>
           <w:ilvl w:val="0"/>
           <w:numId w:val="1"/>
@@ -1022,7 +1153,7 @@
     </w:p>
     <w:p>
       <w:pPr>
-        <w:pStyle w:val="a3"/>
+        <w:pStyle w:val="ListParagraph"/>
         <w:numPr>
           <w:ilvl w:val="0"/>
           <w:numId w:val="1"/>
@@ -1040,7 +1171,7 @@
     </w:p>
     <w:p>
       <w:pPr>
-        <w:pStyle w:val="a3"/>
+        <w:pStyle w:val="ListParagraph"/>
         <w:numPr>
           <w:ilvl w:val="0"/>
           <w:numId w:val="1"/>
@@ -1076,7 +1207,7 @@
     </w:p>
     <w:p>
       <w:pPr>
-        <w:pStyle w:val="2"/>
+        <w:pStyle w:val="Heading2"/>
         <w:jc w:val="center"/>
         <w:rPr>
           <w:lang w:val="en-US"/>
@@ -1097,7 +1228,7 @@
     </w:p>
     <w:p>
       <w:pPr>
-        <w:pStyle w:val="a3"/>
+        <w:pStyle w:val="ListParagraph"/>
         <w:numPr>
           <w:ilvl w:val="0"/>
           <w:numId w:val="2"/>
@@ -1115,7 +1246,7 @@
     </w:p>
     <w:p>
       <w:pPr>
-        <w:pStyle w:val="a3"/>
+        <w:pStyle w:val="ListParagraph"/>
         <w:numPr>
           <w:ilvl w:val="1"/>
           <w:numId w:val="2"/>
@@ -1133,7 +1264,7 @@
     </w:p>
     <w:p>
       <w:pPr>
-        <w:pStyle w:val="a3"/>
+        <w:pStyle w:val="ListParagraph"/>
         <w:numPr>
           <w:ilvl w:val="1"/>
           <w:numId w:val="2"/>
@@ -1155,7 +1286,7 @@
     </w:p>
     <w:p>
       <w:pPr>
-        <w:pStyle w:val="a3"/>
+        <w:pStyle w:val="ListParagraph"/>
         <w:numPr>
           <w:ilvl w:val="1"/>
           <w:numId w:val="2"/>
@@ -1173,7 +1304,7 @@
     </w:p>
     <w:p>
       <w:pPr>
-        <w:pStyle w:val="a3"/>
+        <w:pStyle w:val="ListParagraph"/>
         <w:numPr>
           <w:ilvl w:val="0"/>
           <w:numId w:val="2"/>
@@ -1191,7 +1322,7 @@
     </w:p>
     <w:p>
       <w:pPr>
-        <w:pStyle w:val="a3"/>
+        <w:pStyle w:val="ListParagraph"/>
         <w:numPr>
           <w:ilvl w:val="1"/>
           <w:numId w:val="2"/>
@@ -1209,7 +1340,7 @@
     </w:p>
     <w:p>
       <w:pPr>
-        <w:pStyle w:val="a3"/>
+        <w:pStyle w:val="ListParagraph"/>
         <w:numPr>
           <w:ilvl w:val="1"/>
           <w:numId w:val="2"/>
@@ -1227,7 +1358,7 @@
     </w:p>
     <w:p>
       <w:pPr>
-        <w:pStyle w:val="a3"/>
+        <w:pStyle w:val="ListParagraph"/>
         <w:numPr>
           <w:ilvl w:val="1"/>
           <w:numId w:val="2"/>
@@ -1249,7 +1380,7 @@
     </w:p>
     <w:p>
       <w:pPr>
-        <w:pStyle w:val="a3"/>
+        <w:pStyle w:val="ListParagraph"/>
         <w:numPr>
           <w:ilvl w:val="0"/>
           <w:numId w:val="2"/>
@@ -1267,7 +1398,7 @@
     </w:p>
     <w:p>
       <w:pPr>
-        <w:pStyle w:val="a3"/>
+        <w:pStyle w:val="ListParagraph"/>
         <w:numPr>
           <w:ilvl w:val="1"/>
           <w:numId w:val="2"/>
@@ -1289,7 +1420,7 @@
     </w:p>
     <w:p>
       <w:pPr>
-        <w:pStyle w:val="a3"/>
+        <w:pStyle w:val="ListParagraph"/>
         <w:numPr>
           <w:ilvl w:val="1"/>
           <w:numId w:val="2"/>
@@ -1307,7 +1438,7 @@
     </w:p>
     <w:p>
       <w:pPr>
-        <w:pStyle w:val="a3"/>
+        <w:pStyle w:val="ListParagraph"/>
         <w:numPr>
           <w:ilvl w:val="1"/>
           <w:numId w:val="2"/>
@@ -1325,7 +1456,7 @@
     </w:p>
     <w:p>
       <w:pPr>
-        <w:pStyle w:val="a3"/>
+        <w:pStyle w:val="ListParagraph"/>
         <w:numPr>
           <w:ilvl w:val="0"/>
           <w:numId w:val="2"/>
@@ -1344,7 +1475,7 @@
     </w:p>
     <w:p>
       <w:pPr>
-        <w:pStyle w:val="a3"/>
+        <w:pStyle w:val="ListParagraph"/>
         <w:numPr>
           <w:ilvl w:val="1"/>
           <w:numId w:val="2"/>
@@ -1366,7 +1497,7 @@
     </w:p>
     <w:p>
       <w:pPr>
-        <w:pStyle w:val="a3"/>
+        <w:pStyle w:val="ListParagraph"/>
         <w:numPr>
           <w:ilvl w:val="1"/>
           <w:numId w:val="2"/>
@@ -1384,7 +1515,7 @@
     </w:p>
     <w:p>
       <w:pPr>
-        <w:pStyle w:val="a3"/>
+        <w:pStyle w:val="ListParagraph"/>
         <w:numPr>
           <w:ilvl w:val="1"/>
           <w:numId w:val="2"/>
@@ -1402,7 +1533,7 @@
     </w:p>
     <w:p>
       <w:pPr>
-        <w:pStyle w:val="a3"/>
+        <w:pStyle w:val="ListParagraph"/>
         <w:numPr>
           <w:ilvl w:val="0"/>
           <w:numId w:val="2"/>
@@ -1420,7 +1551,7 @@
     </w:p>
     <w:p>
       <w:pPr>
-        <w:pStyle w:val="a3"/>
+        <w:pStyle w:val="ListParagraph"/>
         <w:numPr>
           <w:ilvl w:val="1"/>
           <w:numId w:val="2"/>
@@ -1438,7 +1569,7 @@
     </w:p>
     <w:p>
       <w:pPr>
-        <w:pStyle w:val="a3"/>
+        <w:pStyle w:val="ListParagraph"/>
         <w:numPr>
           <w:ilvl w:val="1"/>
           <w:numId w:val="2"/>
@@ -1455,12 +1586,22 @@
           <w:iCs/>
           <w:lang w:val="en-US"/>
         </w:rPr>
-        <w:t>do different things connected to computer games.</w:t>
-      </w:r>
-    </w:p>
-    <w:p>
-      <w:pPr>
-        <w:pStyle w:val="a3"/>
+        <w:t xml:space="preserve">do different things connected to computer </w:t>
+      </w:r>
+      <w:proofErr w:type="gramStart"/>
+      <w:r>
+        <w:rPr>
+          <w:i/>
+          <w:iCs/>
+          <w:lang w:val="en-US"/>
+        </w:rPr>
+        <w:t>games.</w:t>
+      </w:r>
+      <w:proofErr w:type="gramEnd"/>
+    </w:p>
+    <w:p>
+      <w:pPr>
+        <w:pStyle w:val="ListParagraph"/>
         <w:numPr>
           <w:ilvl w:val="1"/>
           <w:numId w:val="2"/>
@@ -1478,7 +1619,7 @@
     </w:p>
     <w:p>
       <w:pPr>
-        <w:pStyle w:val="a3"/>
+        <w:pStyle w:val="ListParagraph"/>
         <w:numPr>
           <w:ilvl w:val="0"/>
           <w:numId w:val="2"/>
@@ -1496,7 +1637,7 @@
     </w:p>
     <w:p>
       <w:pPr>
-        <w:pStyle w:val="a3"/>
+        <w:pStyle w:val="ListParagraph"/>
         <w:numPr>
           <w:ilvl w:val="1"/>
           <w:numId w:val="2"/>
@@ -1514,7 +1655,7 @@
     </w:p>
     <w:p>
       <w:pPr>
-        <w:pStyle w:val="a3"/>
+        <w:pStyle w:val="ListParagraph"/>
         <w:numPr>
           <w:ilvl w:val="1"/>
           <w:numId w:val="2"/>
@@ -1532,7 +1673,7 @@
     </w:p>
     <w:p>
       <w:pPr>
-        <w:pStyle w:val="a3"/>
+        <w:pStyle w:val="ListParagraph"/>
         <w:numPr>
           <w:ilvl w:val="1"/>
           <w:numId w:val="2"/>
@@ -1554,7 +1695,7 @@
     </w:p>
     <w:p>
       <w:pPr>
-        <w:pStyle w:val="2"/>
+        <w:pStyle w:val="Heading2"/>
         <w:jc w:val="center"/>
         <w:rPr>
           <w:lang w:val="en-US"/>
@@ -1575,7 +1716,7 @@
     </w:p>
     <w:p>
       <w:pPr>
-        <w:pStyle w:val="a3"/>
+        <w:pStyle w:val="ListParagraph"/>
         <w:numPr>
           <w:ilvl w:val="0"/>
           <w:numId w:val="4"/>
@@ -1607,7 +1748,7 @@
     </w:p>
     <w:p>
       <w:pPr>
-        <w:pStyle w:val="a3"/>
+        <w:pStyle w:val="ListParagraph"/>
         <w:numPr>
           <w:ilvl w:val="0"/>
           <w:numId w:val="4"/>
@@ -1639,7 +1780,7 @@
     </w:p>
     <w:p>
       <w:pPr>
-        <w:pStyle w:val="a3"/>
+        <w:pStyle w:val="ListParagraph"/>
         <w:numPr>
           <w:ilvl w:val="0"/>
           <w:numId w:val="4"/>
@@ -1671,7 +1812,7 @@
     </w:p>
     <w:p>
       <w:pPr>
-        <w:pStyle w:val="a3"/>
+        <w:pStyle w:val="ListParagraph"/>
         <w:numPr>
           <w:ilvl w:val="0"/>
           <w:numId w:val="4"/>
@@ -1703,7 +1844,7 @@
     </w:p>
     <w:p>
       <w:pPr>
-        <w:pStyle w:val="a3"/>
+        <w:pStyle w:val="ListParagraph"/>
         <w:numPr>
           <w:ilvl w:val="0"/>
           <w:numId w:val="4"/>
@@ -1735,7 +1876,7 @@
     </w:p>
     <w:p>
       <w:pPr>
-        <w:pStyle w:val="a3"/>
+        <w:pStyle w:val="ListParagraph"/>
         <w:numPr>
           <w:ilvl w:val="0"/>
           <w:numId w:val="4"/>
@@ -1767,7 +1908,7 @@
     </w:p>
     <w:p>
       <w:pPr>
-        <w:pStyle w:val="a3"/>
+        <w:pStyle w:val="ListParagraph"/>
         <w:numPr>
           <w:ilvl w:val="0"/>
           <w:numId w:val="4"/>
@@ -1799,7 +1940,7 @@
     </w:p>
     <w:p>
       <w:pPr>
-        <w:pStyle w:val="a3"/>
+        <w:pStyle w:val="ListParagraph"/>
         <w:numPr>
           <w:ilvl w:val="0"/>
           <w:numId w:val="4"/>
@@ -1847,7 +1988,7 @@
 </file>
 
 <file path=word/numbering.xml><?xml version="1.0" encoding="utf-8"?>
-<w:numbering xmlns:wpc="http://schemas.microsoft.com/office/word/2010/wordprocessingCanvas" xmlns:cx="http://schemas.microsoft.com/office/drawing/2014/chartex" xmlns:cx1="http://schemas.microsoft.com/office/drawing/2015/9/8/chartex" xmlns:cx2="http://schemas.microsoft.com/office/drawing/2015/10/21/chartex" xmlns:cx3="http://schemas.microsoft.com/office/drawing/2016/5/9/chartex" xmlns:cx4="http://schemas.microsoft.com/office/drawing/2016/5/10/chartex" xmlns:cx5="http://schemas.microsoft.com/office/drawing/2016/5/11/chartex" xmlns:cx6="http://schemas.microsoft.com/office/drawing/2016/5/12/chartex" xmlns:cx7="http://schemas.microsoft.com/office/drawing/2016/5/13/chartex" xmlns:cx8="http://schemas.microsoft.com/office/drawing/2016/5/14/chartex" xmlns:mc="http://schemas.openxmlformats.org/markup-compatibility/2006" xmlns:aink="http://schemas.microsoft.com/office/drawing/2016/ink" xmlns:am3d="http://schemas.microsoft.com/office/drawing/2017/model3d" xmlns:o="urn:schemas-microsoft-com:office:office" xmlns:r="http://schemas.openxmlformats.org/officeDocument/2006/relationships" xmlns:m="http://schemas.openxmlformats.org/officeDocument/2006/math" xmlns:v="urn:schemas-microsoft-com:vml" xmlns:wp14="http://schemas.microsoft.com/office/word/2010/wordprocessingDrawing" xmlns:wp="http://schemas.openxmlformats.org/drawingml/2006/wordprocessingDrawing" xmlns:w10="urn:schemas-microsoft-com:office:word" xmlns:w="http://schemas.openxmlformats.org/wordprocessingml/2006/main" xmlns:w14="http://schemas.microsoft.com/office/word/2010/wordml" xmlns:w15="http://schemas.microsoft.com/office/word/2012/wordml" xmlns:w16cid="http://schemas.microsoft.com/office/word/2016/wordml/cid" xmlns:w16se="http://schemas.microsoft.com/office/word/2015/wordml/symex" xmlns:wpg="http://schemas.microsoft.com/office/word/2010/wordprocessingGroup" xmlns:wpi="http://schemas.microsoft.com/office/word/2010/wordprocessingInk" xmlns:wne="http://schemas.microsoft.com/office/word/2006/wordml" xmlns:wps="http://schemas.microsoft.com/office/word/2010/wordprocessingShape" mc:Ignorable="w14 w15 w16se w16cid wp14">
+<w:numbering xmlns:wpc="http://schemas.microsoft.com/office/word/2010/wordprocessingCanvas" xmlns:cx="http://schemas.microsoft.com/office/drawing/2014/chartex" xmlns:cx1="http://schemas.microsoft.com/office/drawing/2015/9/8/chartex" xmlns:cx2="http://schemas.microsoft.com/office/drawing/2015/10/21/chartex" xmlns:cx3="http://schemas.microsoft.com/office/drawing/2016/5/9/chartex" xmlns:cx4="http://schemas.microsoft.com/office/drawing/2016/5/10/chartex" xmlns:cx5="http://schemas.microsoft.com/office/drawing/2016/5/11/chartex" xmlns:cx6="http://schemas.microsoft.com/office/drawing/2016/5/12/chartex" xmlns:cx7="http://schemas.microsoft.com/office/drawing/2016/5/13/chartex" xmlns:cx8="http://schemas.microsoft.com/office/drawing/2016/5/14/chartex" xmlns:mc="http://schemas.openxmlformats.org/markup-compatibility/2006" xmlns:aink="http://schemas.microsoft.com/office/drawing/2016/ink" xmlns:am3d="http://schemas.microsoft.com/office/drawing/2017/model3d" xmlns:o="urn:schemas-microsoft-com:office:office" xmlns:r="http://schemas.openxmlformats.org/officeDocument/2006/relationships" xmlns:m="http://schemas.openxmlformats.org/officeDocument/2006/math" xmlns:v="urn:schemas-microsoft-com:vml" xmlns:wp14="http://schemas.microsoft.com/office/word/2010/wordprocessingDrawing" xmlns:wp="http://schemas.openxmlformats.org/drawingml/2006/wordprocessingDrawing" xmlns:w10="urn:schemas-microsoft-com:office:word" xmlns:w="http://schemas.openxmlformats.org/wordprocessingml/2006/main" xmlns:w14="http://schemas.microsoft.com/office/word/2010/wordml" xmlns:w15="http://schemas.microsoft.com/office/word/2012/wordml" xmlns:w16cex="http://schemas.microsoft.com/office/word/2018/wordml/cex" xmlns:w16cid="http://schemas.microsoft.com/office/word/2016/wordml/cid" xmlns:w16="http://schemas.microsoft.com/office/word/2018/wordml" xmlns:w16se="http://schemas.microsoft.com/office/word/2015/wordml/symex" xmlns:wpg="http://schemas.microsoft.com/office/word/2010/wordprocessingGroup" xmlns:wpi="http://schemas.microsoft.com/office/word/2010/wordprocessingInk" xmlns:wne="http://schemas.microsoft.com/office/word/2006/wordml" xmlns:wps="http://schemas.microsoft.com/office/word/2010/wordprocessingShape" mc:Ignorable="w14 w15 w16se w16cid w16 w16cex wp14">
   <w:abstractNum w:abstractNumId="0" w15:restartNumberingAfterBreak="0">
     <w:nsid w:val="01CC20D2"/>
     <w:multiLevelType w:val="hybridMultilevel"/>
@@ -2217,7 +2358,7 @@
 </file>
 
 <file path=word/styles.xml><?xml version="1.0" encoding="utf-8"?>
-<w:styles xmlns:mc="http://schemas.openxmlformats.org/markup-compatibility/2006" xmlns:r="http://schemas.openxmlformats.org/officeDocument/2006/relationships" xmlns:w="http://schemas.openxmlformats.org/wordprocessingml/2006/main" xmlns:w14="http://schemas.microsoft.com/office/word/2010/wordml" xmlns:w15="http://schemas.microsoft.com/office/word/2012/wordml" xmlns:w16cid="http://schemas.microsoft.com/office/word/2016/wordml/cid" xmlns:w16se="http://schemas.microsoft.com/office/word/2015/wordml/symex" mc:Ignorable="w14 w15 w16se w16cid">
+<w:styles xmlns:mc="http://schemas.openxmlformats.org/markup-compatibility/2006" xmlns:r="http://schemas.openxmlformats.org/officeDocument/2006/relationships" xmlns:w="http://schemas.openxmlformats.org/wordprocessingml/2006/main" xmlns:w14="http://schemas.microsoft.com/office/word/2010/wordml" xmlns:w15="http://schemas.microsoft.com/office/word/2012/wordml" xmlns:w16cex="http://schemas.microsoft.com/office/word/2018/wordml/cex" xmlns:w16cid="http://schemas.microsoft.com/office/word/2016/wordml/cid" xmlns:w16="http://schemas.microsoft.com/office/word/2018/wordml" xmlns:w16se="http://schemas.microsoft.com/office/word/2015/wordml/symex" mc:Ignorable="w14 w15 w16se w16cid w16 w16cex">
   <w:docDefaults>
     <w:rPrDefault>
       <w:rPr>
@@ -2611,15 +2752,15 @@
     <w:lsdException w:name="Unresolved Mention" w:semiHidden="1" w:unhideWhenUsed="1"/>
     <w:lsdException w:name="Smart Link" w:semiHidden="1" w:unhideWhenUsed="1"/>
   </w:latentStyles>
-  <w:style w:type="paragraph" w:default="1" w:styleId="a">
+  <w:style w:type="paragraph" w:default="1" w:styleId="Normal">
     <w:name w:val="Normal"/>
     <w:qFormat/>
   </w:style>
-  <w:style w:type="paragraph" w:styleId="1">
+  <w:style w:type="paragraph" w:styleId="Heading1">
     <w:name w:val="heading 1"/>
-    <w:basedOn w:val="a"/>
-    <w:next w:val="a"/>
-    <w:link w:val="10"/>
+    <w:basedOn w:val="Normal"/>
+    <w:next w:val="Normal"/>
+    <w:link w:val="Heading1Char"/>
     <w:uiPriority w:val="9"/>
     <w:qFormat/>
     <w:rsid w:val="009E254F"/>
@@ -2636,11 +2777,11 @@
       <w:szCs w:val="32"/>
     </w:rPr>
   </w:style>
-  <w:style w:type="paragraph" w:styleId="2">
+  <w:style w:type="paragraph" w:styleId="Heading2">
     <w:name w:val="heading 2"/>
-    <w:basedOn w:val="a"/>
-    <w:next w:val="a"/>
-    <w:link w:val="20"/>
+    <w:basedOn w:val="Normal"/>
+    <w:next w:val="Normal"/>
+    <w:link w:val="Heading2Char"/>
     <w:uiPriority w:val="9"/>
     <w:unhideWhenUsed/>
     <w:qFormat/>
@@ -2658,13 +2799,13 @@
       <w:szCs w:val="26"/>
     </w:rPr>
   </w:style>
-  <w:style w:type="character" w:default="1" w:styleId="a0">
+  <w:style w:type="character" w:default="1" w:styleId="DefaultParagraphFont">
     <w:name w:val="Default Paragraph Font"/>
     <w:uiPriority w:val="1"/>
     <w:semiHidden/>
     <w:unhideWhenUsed/>
   </w:style>
-  <w:style w:type="table" w:default="1" w:styleId="a1">
+  <w:style w:type="table" w:default="1" w:styleId="TableNormal">
     <w:name w:val="Normal Table"/>
     <w:uiPriority w:val="99"/>
     <w:semiHidden/>
@@ -2679,16 +2820,16 @@
       </w:tblCellMar>
     </w:tblPr>
   </w:style>
-  <w:style w:type="numbering" w:default="1" w:styleId="a2">
+  <w:style w:type="numbering" w:default="1" w:styleId="NoList">
     <w:name w:val="No List"/>
     <w:uiPriority w:val="99"/>
     <w:semiHidden/>
     <w:unhideWhenUsed/>
   </w:style>
-  <w:style w:type="character" w:customStyle="1" w:styleId="20">
-    <w:name w:val="Заголовок 2 Знак"/>
-    <w:basedOn w:val="a0"/>
-    <w:link w:val="2"/>
+  <w:style w:type="character" w:customStyle="1" w:styleId="Heading2Char">
+    <w:name w:val="Heading 2 Char"/>
+    <w:basedOn w:val="DefaultParagraphFont"/>
+    <w:link w:val="Heading2"/>
     <w:uiPriority w:val="9"/>
     <w:rsid w:val="009E254F"/>
     <w:rPr>
@@ -2698,10 +2839,10 @@
       <w:szCs w:val="26"/>
     </w:rPr>
   </w:style>
-  <w:style w:type="character" w:customStyle="1" w:styleId="10">
-    <w:name w:val="Заголовок 1 Знак"/>
-    <w:basedOn w:val="a0"/>
-    <w:link w:val="1"/>
+  <w:style w:type="character" w:customStyle="1" w:styleId="Heading1Char">
+    <w:name w:val="Heading 1 Char"/>
+    <w:basedOn w:val="DefaultParagraphFont"/>
+    <w:link w:val="Heading1"/>
     <w:uiPriority w:val="9"/>
     <w:rsid w:val="009E254F"/>
     <w:rPr>
@@ -2711,9 +2852,9 @@
       <w:szCs w:val="32"/>
     </w:rPr>
   </w:style>
-  <w:style w:type="paragraph" w:styleId="a3">
+  <w:style w:type="paragraph" w:styleId="ListParagraph">
     <w:name w:val="List Paragraph"/>
-    <w:basedOn w:val="a"/>
+    <w:basedOn w:val="Normal"/>
     <w:uiPriority w:val="34"/>
     <w:qFormat/>
     <w:rsid w:val="00645B4F"/>
